--- a/bilibili_content.docx
+++ b/bilibili_content.docx
@@ -34,6 +34,21 @@
         <w:br/>
         <w:br/>
         <w:t>🔍快上支付宝搜“龙之谷皮肤”参与冒险吧！</w:t>
+      </w:r>
+    </w:p>
+    <w:p>
+      <w:r>
+        <w:rPr>
+          <w:b/>
+        </w:rPr>
+        <w:t>【统计数据】</w:t>
+      </w:r>
+      <w:r>
+        <w:rPr>
+          <w:color w:val="808080"/>
+          <w:sz w:val="20"/>
+        </w:rPr>
+        <w:t xml:space="preserve"> 点赞：52 | 评论：2 | 转发：0</w:t>
       </w:r>
     </w:p>
     <w:p/>
@@ -73,6 +88,21 @@
         <w:t>🔍</w:t>
         <w:br/>
         <w:t>2025年10月17日11点，上支付宝搜「初音未来缤纷舞台」，选择你最喜欢的组合！</w:t>
+      </w:r>
+    </w:p>
+    <w:p>
+      <w:r>
+        <w:rPr>
+          <w:b/>
+        </w:rPr>
+        <w:t>【统计数据】</w:t>
+      </w:r>
+      <w:r>
+        <w:rPr>
+          <w:color w:val="808080"/>
+          <w:sz w:val="20"/>
+        </w:rPr>
+        <w:t xml:space="preserve"> 点赞：61 | 评论：0 | 转发：1</w:t>
       </w:r>
     </w:p>
     <w:p/>
@@ -120,6 +150,21 @@
         <w:t>*更多活动攻略详见长图↓</w:t>
       </w:r>
     </w:p>
+    <w:p>
+      <w:r>
+        <w:rPr>
+          <w:b/>
+        </w:rPr>
+        <w:t>【统计数据】</w:t>
+      </w:r>
+      <w:r>
+        <w:rPr>
+          <w:color w:val="808080"/>
+          <w:sz w:val="20"/>
+        </w:rPr>
+        <w:t xml:space="preserve"> 点赞：56 | 评论：8 | 转发：0</w:t>
+      </w:r>
+    </w:p>
     <w:p/>
     <w:p>
       <w:r>
@@ -143,6 +188,21 @@
         <w:t xml:space="preserve"> 上支付宝可以抢CPSP展会门票啦！拼手速时刻来了！</w:t>
         <w:br/>
         <w:t>9月25日20：00开售门票！即日起打开支付宝APP搜索”CPSP”，进入官方小组速速上车预约抢票，还有支付宝CPSP主题皮肤免费领取！完成社区任务获得抽奖次数，50个入场资格免费送！</w:t>
+      </w:r>
+    </w:p>
+    <w:p>
+      <w:r>
+        <w:rPr>
+          <w:b/>
+        </w:rPr>
+        <w:t>【统计数据】</w:t>
+      </w:r>
+      <w:r>
+        <w:rPr>
+          <w:color w:val="808080"/>
+          <w:sz w:val="20"/>
+        </w:rPr>
+        <w:t xml:space="preserve"> 点赞：68 | 评论：0 | 转发：0</w:t>
       </w:r>
     </w:p>
     <w:p/>
@@ -170,6 +230,21 @@
         <w:t>机会，梦想，危机...现在就出发吧！一切皆有可能！</w:t>
         <w:br/>
         <w:t>更多活动预览欢迎超链者点击下方长图查看。</w:t>
+      </w:r>
+    </w:p>
+    <w:p>
+      <w:r>
+        <w:rPr>
+          <w:b/>
+        </w:rPr>
+        <w:t>【统计数据】</w:t>
+      </w:r>
+      <w:r>
+        <w:rPr>
+          <w:color w:val="808080"/>
+          <w:sz w:val="20"/>
+        </w:rPr>
+        <w:t xml:space="preserve"> 点赞：53 | 评论：0 | 转发：0</w:t>
       </w:r>
     </w:p>
     <w:p/>
@@ -205,6 +280,21 @@
         <w:t>※更多活动详细请戳图片查看↓↓↓</w:t>
       </w:r>
     </w:p>
+    <w:p>
+      <w:r>
+        <w:rPr>
+          <w:b/>
+        </w:rPr>
+        <w:t>【统计数据】</w:t>
+      </w:r>
+      <w:r>
+        <w:rPr>
+          <w:color w:val="808080"/>
+          <w:sz w:val="20"/>
+        </w:rPr>
+        <w:t xml:space="preserve"> 点赞：65 | 评论：1 | 转发：1</w:t>
+      </w:r>
+    </w:p>
     <w:p/>
     <w:p>
       <w:r>
@@ -226,6 +316,21 @@
       </w:r>
       <w:r>
         <w:t xml:space="preserve"> </w:t>
+      </w:r>
+    </w:p>
+    <w:p>
+      <w:r>
+        <w:rPr>
+          <w:b/>
+        </w:rPr>
+        <w:t>【统计数据】</w:t>
+      </w:r>
+      <w:r>
+        <w:rPr>
+          <w:color w:val="808080"/>
+          <w:sz w:val="20"/>
+        </w:rPr>
+        <w:t xml:space="preserve"> 点赞：2361 | 评论：110 | 转发：6</w:t>
       </w:r>
     </w:p>
     <w:p>
@@ -264,6 +369,21 @@
         <w:t>即日起，每天登录支付宝会员频道，还可以免费抽取青铜神树皮肤7天体验装以及多款游戏周边！百分百中奖哦！ 快打开支付宝搜索“明末皮肤”看看吧，感谢玩家朋友对《明末：渊虚之羽》的持续支持，祝大家游戏愉快！</w:t>
       </w:r>
     </w:p>
+    <w:p>
+      <w:r>
+        <w:rPr>
+          <w:b/>
+        </w:rPr>
+        <w:t>【统计数据】</w:t>
+      </w:r>
+      <w:r>
+        <w:rPr>
+          <w:color w:val="808080"/>
+          <w:sz w:val="20"/>
+        </w:rPr>
+        <w:t xml:space="preserve"> 点赞：80 | 评论：17 | 转发：1</w:t>
+      </w:r>
+    </w:p>
     <w:p/>
     <w:p>
       <w:r>
@@ -291,6 +411,21 @@
         <w:t>打开支付宝App 搜【小矛动物园皮肤】 ，参与互动还可以获得免费试用～</w:t>
         <w:br/>
         <w:t>好奇心爆棚了吗？马上出发@小矛动物园 ！</w:t>
+      </w:r>
+    </w:p>
+    <w:p>
+      <w:r>
+        <w:rPr>
+          <w:b/>
+        </w:rPr>
+        <w:t>【统计数据】</w:t>
+      </w:r>
+      <w:r>
+        <w:rPr>
+          <w:color w:val="808080"/>
+          <w:sz w:val="20"/>
+        </w:rPr>
+        <w:t xml:space="preserve"> 点赞：72 | 评论：2 | 转发：0</w:t>
       </w:r>
     </w:p>
     <w:p/>
@@ -328,6 +463,21 @@
         <w:t>黄金雨降临，奇迹正发生✨</w:t>
       </w:r>
     </w:p>
+    <w:p>
+      <w:r>
+        <w:rPr>
+          <w:b/>
+        </w:rPr>
+        <w:t>【统计数据】</w:t>
+      </w:r>
+      <w:r>
+        <w:rPr>
+          <w:color w:val="808080"/>
+          <w:sz w:val="20"/>
+        </w:rPr>
+        <w:t xml:space="preserve"> 点赞：163 | 评论：23 | 转发：4</w:t>
+      </w:r>
+    </w:p>
     <w:p/>
     <w:p>
       <w:r>
@@ -359,6 +509,21 @@
         <w:t xml:space="preserve">即日起，每天登录支付宝会员频道，还可以免费抽取幽冕·海拉静态皮肤7天体验装、奥古斯特动态皮肤7天体验装、以及多款游戏周边！百分百中奖哦！ </w:t>
         <w:br/>
         <w:t>快打开支付宝搜索“无期迷途三周年”看看吧，惊涛已至，愿我们共历风雨！</w:t>
+      </w:r>
+    </w:p>
+    <w:p>
+      <w:r>
+        <w:rPr>
+          <w:b/>
+        </w:rPr>
+        <w:t>【统计数据】</w:t>
+      </w:r>
+      <w:r>
+        <w:rPr>
+          <w:color w:val="808080"/>
+          <w:sz w:val="20"/>
+        </w:rPr>
+        <w:t xml:space="preserve"> 点赞：85 | 评论：4 | 转发：1</w:t>
       </w:r>
     </w:p>
     <w:p/>
@@ -393,6 +558,21 @@
         <w:t>在这个夏天一起为MRC加油助威！</w:t>
       </w:r>
     </w:p>
+    <w:p>
+      <w:r>
+        <w:rPr>
+          <w:b/>
+        </w:rPr>
+        <w:t>【统计数据】</w:t>
+      </w:r>
+      <w:r>
+        <w:rPr>
+          <w:color w:val="808080"/>
+          <w:sz w:val="20"/>
+        </w:rPr>
+        <w:t xml:space="preserve"> 点赞：84 | 评论：5 | 转发：0</w:t>
+      </w:r>
+    </w:p>
     <w:p/>
     <w:p>
       <w:r>
@@ -420,6 +600,21 @@
         <w:t>老师，快换上全新的支付宝联动皮肤共赴宴会吧~</w:t>
         <w:br/>
         <w:t>更多活动详情欢迎老师点击下方长图查看。</w:t>
+      </w:r>
+    </w:p>
+    <w:p>
+      <w:r>
+        <w:rPr>
+          <w:b/>
+        </w:rPr>
+        <w:t>【统计数据】</w:t>
+      </w:r>
+      <w:r>
+        <w:rPr>
+          <w:color w:val="808080"/>
+          <w:sz w:val="20"/>
+        </w:rPr>
+        <w:t xml:space="preserve"> 点赞：114 | 评论：3 | 转发：1</w:t>
       </w:r>
     </w:p>
     <w:p/>
@@ -451,6 +646,21 @@
         <w:t>【2】搜索关键词【灵魂莲华】，使用账户内的里程即可兑换灵魂莲华拉克丝 和 灵魂莲华艾瑞莉娅支付宝端内专属福利（定制红包封面、定制支付宝出行皮肤等）</w:t>
       </w:r>
     </w:p>
+    <w:p>
+      <w:r>
+        <w:rPr>
+          <w:b/>
+        </w:rPr>
+        <w:t>【统计数据】</w:t>
+      </w:r>
+      <w:r>
+        <w:rPr>
+          <w:color w:val="808080"/>
+          <w:sz w:val="20"/>
+        </w:rPr>
+        <w:t xml:space="preserve"> 点赞：74 | 评论：4 | 转发：0</w:t>
+      </w:r>
+    </w:p>
     <w:p/>
     <w:p>
       <w:r>
@@ -472,6 +682,21 @@
       </w:r>
       <w:r>
         <w:t xml:space="preserve"> 迦人引伴，绿色出行！欢迎各位迦人参与~</w:t>
+      </w:r>
+    </w:p>
+    <w:p>
+      <w:r>
+        <w:rPr>
+          <w:b/>
+        </w:rPr>
+        <w:t>【统计数据】</w:t>
+      </w:r>
+      <w:r>
+        <w:rPr>
+          <w:color w:val="808080"/>
+          <w:sz w:val="20"/>
+        </w:rPr>
+        <w:t xml:space="preserve"> 点赞：65 | 评论：2 | 转发：1</w:t>
       </w:r>
     </w:p>
     <w:p/>
@@ -502,6 +727,21 @@
         <w:t>这个暑假，上海地铁11号线上线主题定制专列和定制站台，欢迎各位博士前来打卡！</w:t>
       </w:r>
     </w:p>
+    <w:p>
+      <w:r>
+        <w:rPr>
+          <w:b/>
+        </w:rPr>
+        <w:t>【统计数据】</w:t>
+      </w:r>
+      <w:r>
+        <w:rPr>
+          <w:color w:val="808080"/>
+          <w:sz w:val="20"/>
+        </w:rPr>
+        <w:t xml:space="preserve"> 点赞：95 | 评论：4 | 转发：2</w:t>
+      </w:r>
+    </w:p>
     <w:p/>
     <w:p>
       <w:r>
@@ -526,6 +766,21 @@
         <w:br/>
         <w:br/>
         <w:t>快打开支付宝搜索“洛天依生日皮肤”购买和体验吧~</w:t>
+      </w:r>
+    </w:p>
+    <w:p>
+      <w:r>
+        <w:rPr>
+          <w:b/>
+        </w:rPr>
+        <w:t>【统计数据】</w:t>
+      </w:r>
+      <w:r>
+        <w:rPr>
+          <w:color w:val="808080"/>
+          <w:sz w:val="20"/>
+        </w:rPr>
+        <w:t xml:space="preserve"> 点赞：94 | 评论：4 | 转发：0</w:t>
       </w:r>
     </w:p>
     <w:p/>
@@ -557,6 +812,21 @@
         <w:t>🎁参与社区内做任务抽奖活动，可获得游戏道具礼包等奖励！</w:t>
         <w:br/>
         <w:t>今后也请多多支持《初音未来：缤纷舞台》！</w:t>
+      </w:r>
+    </w:p>
+    <w:p>
+      <w:r>
+        <w:rPr>
+          <w:b/>
+        </w:rPr>
+        <w:t>【统计数据】</w:t>
+      </w:r>
+      <w:r>
+        <w:rPr>
+          <w:color w:val="808080"/>
+          <w:sz w:val="20"/>
+        </w:rPr>
+        <w:t xml:space="preserve"> 点赞：133 | 评论：29 | 转发：6</w:t>
       </w:r>
     </w:p>
     <w:p/>
@@ -602,6 +872,21 @@
         <w:t>ChinaJoy的玩家们，冲鸭！</w:t>
       </w:r>
     </w:p>
+    <w:p>
+      <w:r>
+        <w:rPr>
+          <w:b/>
+        </w:rPr>
+        <w:t>【统计数据】</w:t>
+      </w:r>
+      <w:r>
+        <w:rPr>
+          <w:color w:val="808080"/>
+          <w:sz w:val="20"/>
+        </w:rPr>
+        <w:t xml:space="preserve"> 点赞：85 | 评论：4 | 转发：2</w:t>
+      </w:r>
+    </w:p>
     <w:p/>
     <w:p>
       <w:r>
@@ -627,6 +912,21 @@
         <w:t>上支付宝搜【蓝花火】或【EDG】进入官方社区参与小组讨论及相关活动，明星选手签名物，官方周边产品限时大放送，瓦学弟你还在等什么！！！让我们一起在蓝花火社区为@EDG无畏契约分部 出征2025电竞世界杯加油助威吧~</w:t>
         <w:br/>
         <w:t>（悄悄说~官方社区随机刷新选手空降互动，并为大家爆装备、送福利哦！更有机会与选手同台竞技，真正的电竞人er已经默默点下关注了！）</w:t>
+      </w:r>
+    </w:p>
+    <w:p>
+      <w:r>
+        <w:rPr>
+          <w:b/>
+        </w:rPr>
+        <w:t>【统计数据】</w:t>
+      </w:r>
+      <w:r>
+        <w:rPr>
+          <w:color w:val="808080"/>
+          <w:sz w:val="20"/>
+        </w:rPr>
+        <w:t xml:space="preserve"> 点赞：72 | 评论：4 | 转发：0</w:t>
       </w:r>
     </w:p>
     <w:p/>
@@ -656,6 +956,21 @@
         <w:t>快去打开支付宝搜索【鬼刀皮肤】看看吧！</w:t>
       </w:r>
     </w:p>
+    <w:p>
+      <w:r>
+        <w:rPr>
+          <w:b/>
+        </w:rPr>
+        <w:t>【统计数据】</w:t>
+      </w:r>
+      <w:r>
+        <w:rPr>
+          <w:color w:val="808080"/>
+          <w:sz w:val="20"/>
+        </w:rPr>
+        <w:t xml:space="preserve"> 点赞：95 | 评论：8 | 转发：1</w:t>
+      </w:r>
+    </w:p>
     <w:p/>
     <w:p>
       <w:r>
@@ -680,6 +995,21 @@
         <w:br/>
         <w:br/>
         <w:t>#花城0610生日快乐#</w:t>
+      </w:r>
+    </w:p>
+    <w:p>
+      <w:r>
+        <w:rPr>
+          <w:b/>
+        </w:rPr>
+        <w:t>【统计数据】</w:t>
+      </w:r>
+      <w:r>
+        <w:rPr>
+          <w:color w:val="808080"/>
+          <w:sz w:val="20"/>
+        </w:rPr>
+        <w:t xml:space="preserve"> 点赞：82 | 评论：3 | 转发：0</w:t>
       </w:r>
     </w:p>
     <w:p/>
@@ -713,6 +1043,21 @@
         <w:t>更多活动内容请持续关注奇迹暖暖×支付宝活动详情页。</w:t>
       </w:r>
     </w:p>
+    <w:p>
+      <w:r>
+        <w:rPr>
+          <w:b/>
+        </w:rPr>
+        <w:t>【统计数据】</w:t>
+      </w:r>
+      <w:r>
+        <w:rPr>
+          <w:color w:val="808080"/>
+          <w:sz w:val="20"/>
+        </w:rPr>
+        <w:t xml:space="preserve"> 点赞：85 | 评论：2 | 转发：2</w:t>
+      </w:r>
+    </w:p>
     <w:p/>
     <w:p>
       <w:r>
@@ -738,6 +1083,21 @@
         <w:t>即日起，每天登录支付宝会员频道，还可以免费抽取企业动态主题皮肤7天体验装、静态主题皮肤体验装、限定头像框，以及多款游戏周边（是手办和痛包哦）！百分百中奖！</w:t>
         <w:br/>
         <w:t>快打开支付宝搜索“碧蓝航线8周年”去看看吧~英姿飒爽的企业等你带回家~</w:t>
+      </w:r>
+    </w:p>
+    <w:p>
+      <w:r>
+        <w:rPr>
+          <w:b/>
+        </w:rPr>
+        <w:t>【统计数据】</w:t>
+      </w:r>
+      <w:r>
+        <w:rPr>
+          <w:color w:val="808080"/>
+          <w:sz w:val="20"/>
+        </w:rPr>
+        <w:t xml:space="preserve"> 点赞：86 | 评论：6 | 转发：1</w:t>
       </w:r>
     </w:p>
     <w:p/>
@@ -774,6 +1134,21 @@
         <w:t>5月1日至5月31日，点击明日方舟六周年支付宝活动页面即可免费领取！</w:t>
         <w:br/>
         <w:t>更多精彩活动，快打开支付宝搜索“明日方舟六周年”看看吧~</w:t>
+      </w:r>
+    </w:p>
+    <w:p>
+      <w:r>
+        <w:rPr>
+          <w:b/>
+        </w:rPr>
+        <w:t>【统计数据】</w:t>
+      </w:r>
+      <w:r>
+        <w:rPr>
+          <w:color w:val="808080"/>
+          <w:sz w:val="20"/>
+        </w:rPr>
+        <w:t xml:space="preserve"> 点赞：1361 | 评论：300 | 转发：74</w:t>
       </w:r>
     </w:p>
     <w:p/>
